--- a/Reports/Layouts/EmailLayout.docx
+++ b/Reports/Layouts/EmailLayout.docx
@@ -71,13 +71,13 @@
                   <w:pPr>
                     <w:spacing w:line="240" w:lineRule="auto"/>
                     <w:rPr>
-                      <w:rFonts w:ascii="Times New Roman" w:eastAsia="Times New Roman" w:hAnsi="Times New Roman" w:cs="Times New Roman"/>
+                      <w:rFonts w:ascii="Times New Roman" w:hAnsi="Times New Roman" w:eastAsia="Times New Roman" w:cs="Times New Roman"/>
                       <w:sz w:val="20"/>
                       <w:szCs w:val="20"/>
                       <w14:ligatures w14:val="none"/>
                     </w:rPr>
                   </w:pPr>
-                  <w:bookmarkStart w:id="0" w:name="_Hlk171971783"/>
+                  <w:bookmarkStart w:name="_Hlk171971783" w:id="0"/>
                 </w:p>
               </w:tc>
             </w:tr>
@@ -96,7 +96,7 @@
                   <w:pPr>
                     <w:spacing w:line="240" w:lineRule="auto"/>
                     <w:rPr>
-                      <w:rFonts w:ascii="Times New Roman" w:eastAsia="Times New Roman" w:hAnsi="Times New Roman" w:cs="Times New Roman"/>
+                      <w:rFonts w:ascii="Times New Roman" w:hAnsi="Times New Roman" w:eastAsia="Times New Roman" w:cs="Times New Roman"/>
                       <w:sz w:val="20"/>
                       <w:szCs w:val="20"/>
                       <w14:ligatures w14:val="none"/>
@@ -110,7 +110,7 @@
             <w:pPr>
               <w:spacing w:line="240" w:lineRule="auto"/>
               <w:rPr>
-                <w:rFonts w:ascii="Times New Roman" w:eastAsia="Times New Roman" w:hAnsi="Times New Roman" w:cs="Times New Roman"/>
+                <w:rFonts w:ascii="Times New Roman" w:hAnsi="Times New Roman" w:eastAsia="Times New Roman" w:cs="Times New Roman"/>
                 <w:sz w:val="20"/>
                 <w:szCs w:val="20"/>
                 <w14:ligatures w14:val="none"/>
@@ -970,7 +970,9 @@
 </a:theme>
 </file>
 
-<file path=customXml/item1.xml>��< ? x m l   v e r s i o n = " 1 . 0 "   e n c o d i n g = " u t f - 1 6 " ? > < N a v W o r d R e p o r t X m l P a r t   x m l n s = " u r n : m i c r o s o f t - d y n a m i c s - n a v / r e p o r t s / T r a f a l g a r _ P r o _ F r o m a _ I n v o i c e / 5 0 1 0 5 / " > +<file path=customXml/item1.xml>��< ? x m l   v e r s i o n = " 1 . 0 "   e n c o d i n g = " u t f - 1 6 " ? > + 
+ < N a v W o r d R e p o r t X m l P a r t   x m l n s = " u r n : m i c r o s o f t - d y n a m i c s - n a v / r e p o r t s / T r a f a l g a r _ P r o _ F r o m a _ I n v o i c e / 5 0 1 0 5 / " >   
      < H e a d e r >   
@@ -1028,7 +1030,7 @@
  
          < C o m p a n y P h o n e N o L b l > C o m p a n y P h o n e N o L b l < / C o m p a n y P h o n e N o L b l >   
-         < C o m p a n y P i c t u r e > C o m p a n y P i c t u r e < / C o m p a n y P i c t u r e > +         < C o m p a n y P i c t u r e   / >   
          < C o m p a n y V A T R e g N o > C o m p a n y V A T R e g N o < / C o m p a n y V A T R e g N o >   
